--- a/DOCS/Test Cases/TC07-Edit Request.docx
+++ b/DOCS/Test Cases/TC07-Edit Request.docx
@@ -29,6 +29,7 @@
             <w:pPr>
               <w:spacing w:after="200" w:line="276" w:lineRule="auto"/>
               <w:rPr>
+                <w:rFonts w:asciiTheme="minorHAnsi" w:hAnsiTheme="minorHAnsi"/>
                 <w:b/>
                 <w:bCs/>
                 <w:sz w:val="22"/>
@@ -37,6 +38,7 @@
             </w:pPr>
             <w:r>
               <w:rPr>
+                <w:rFonts w:asciiTheme="minorHAnsi" w:hAnsiTheme="minorHAnsi"/>
                 <w:b/>
                 <w:bCs/>
               </w:rPr>
@@ -58,11 +60,20 @@
           <w:p>
             <w:pPr>
               <w:spacing w:after="200" w:line="276" w:lineRule="auto"/>
-            </w:pPr>
-            <w:r>
+              <w:rPr>
+                <w:rFonts w:asciiTheme="minorHAnsi" w:hAnsiTheme="minorHAnsi"/>
+              </w:rPr>
+            </w:pPr>
+            <w:r>
+              <w:rPr>
+                <w:rFonts w:asciiTheme="minorHAnsi" w:hAnsiTheme="minorHAnsi"/>
+              </w:rPr>
               <w:t>07</w:t>
             </w:r>
             <w:r>
+              <w:rPr>
+                <w:rFonts w:asciiTheme="minorHAnsi" w:hAnsiTheme="minorHAnsi"/>
+              </w:rPr>
               <w:t>.1</w:t>
             </w:r>
           </w:p>
@@ -88,6 +99,7 @@
             <w:pPr>
               <w:spacing w:after="200" w:line="276" w:lineRule="auto"/>
               <w:rPr>
+                <w:rFonts w:asciiTheme="minorHAnsi" w:hAnsiTheme="minorHAnsi"/>
                 <w:b/>
                 <w:bCs/>
                 <w:sz w:val="22"/>
@@ -96,6 +108,7 @@
             </w:pPr>
             <w:r>
               <w:rPr>
+                <w:rFonts w:asciiTheme="minorHAnsi" w:hAnsiTheme="minorHAnsi"/>
                 <w:b/>
                 <w:bCs/>
               </w:rPr>
@@ -117,13 +130,19 @@
           <w:p>
             <w:pPr>
               <w:spacing w:after="200" w:line="276" w:lineRule="auto"/>
-            </w:pPr>
-            <w:r>
+              <w:rPr>
+                <w:rFonts w:asciiTheme="minorHAnsi" w:hAnsiTheme="minorHAnsi"/>
+              </w:rPr>
+            </w:pPr>
+            <w:r>
+              <w:rPr>
+                <w:rFonts w:asciiTheme="minorHAnsi" w:hAnsiTheme="minorHAnsi"/>
+              </w:rPr>
               <w:t xml:space="preserve">Test Case of </w:t>
             </w:r>
             <w:r>
               <w:rPr>
-                <w:rFonts w:ascii="Times New Roman" w:hAnsi="Times New Roman" w:cs="Times New Roman"/>
+                <w:rFonts w:asciiTheme="minorHAnsi" w:hAnsiTheme="minorHAnsi" w:cs="Times New Roman"/>
               </w:rPr>
               <w:t>Edit Request</w:t>
             </w:r>
@@ -150,6 +169,7 @@
             <w:pPr>
               <w:spacing w:after="200" w:line="276" w:lineRule="auto"/>
               <w:rPr>
+                <w:rFonts w:asciiTheme="minorHAnsi" w:hAnsiTheme="minorHAnsi"/>
                 <w:b/>
                 <w:bCs/>
                 <w:sz w:val="22"/>
@@ -158,6 +178,7 @@
             </w:pPr>
             <w:r>
               <w:rPr>
+                <w:rFonts w:asciiTheme="minorHAnsi" w:hAnsiTheme="minorHAnsi"/>
                 <w:b/>
                 <w:bCs/>
               </w:rPr>
@@ -179,21 +200,46 @@
             <w:pPr>
               <w:spacing w:after="200" w:line="276" w:lineRule="auto"/>
               <w:rPr>
+                <w:rFonts w:asciiTheme="minorHAnsi" w:hAnsiTheme="minorHAnsi"/>
                 <w:sz w:val="22"/>
                 <w:szCs w:val="22"/>
               </w:rPr>
             </w:pPr>
             <w:r>
               <w:rPr>
-                <w:rFonts w:ascii="Times New Roman" w:hAnsi="Times New Roman" w:cs="Times New Roman"/>
-              </w:rPr>
-              <w:t>Manager</w:t>
-            </w:r>
-            <w:r>
-              <w:rPr>
-                <w:rFonts w:ascii="Times New Roman" w:hAnsi="Times New Roman" w:cs="Times New Roman"/>
-              </w:rPr>
-              <w:t xml:space="preserve"> will change the content of a request of an incident.</w:t>
+                <w:rFonts w:asciiTheme="minorHAnsi" w:hAnsiTheme="minorHAnsi" w:cs="Times New Roman"/>
+              </w:rPr>
+              <w:t>Check t</w:t>
+            </w:r>
+            <w:r>
+              <w:rPr>
+                <w:rFonts w:asciiTheme="minorHAnsi" w:hAnsiTheme="minorHAnsi" w:cs="Times New Roman"/>
+              </w:rPr>
+              <w:t xml:space="preserve">he created request </w:t>
+            </w:r>
+            <w:r>
+              <w:rPr>
+                <w:rFonts w:asciiTheme="minorHAnsi" w:hAnsiTheme="minorHAnsi" w:cs="Times New Roman"/>
+              </w:rPr>
+              <w:t>is</w:t>
+            </w:r>
+            <w:r>
+              <w:rPr>
+                <w:rFonts w:asciiTheme="minorHAnsi" w:hAnsiTheme="minorHAnsi" w:cs="Times New Roman"/>
+              </w:rPr>
+              <w:t xml:space="preserve"> edit</w:t>
+            </w:r>
+            <w:r>
+              <w:rPr>
+                <w:rFonts w:asciiTheme="minorHAnsi" w:hAnsiTheme="minorHAnsi" w:cs="Times New Roman"/>
+              </w:rPr>
+              <w:t>ing</w:t>
+            </w:r>
+            <w:r>
+              <w:rPr>
+                <w:rFonts w:asciiTheme="minorHAnsi" w:hAnsiTheme="minorHAnsi" w:cs="Times New Roman"/>
+              </w:rPr>
+              <w:t>.</w:t>
             </w:r>
           </w:p>
         </w:tc>
@@ -218,6 +264,7 @@
             <w:pPr>
               <w:spacing w:after="200" w:line="276" w:lineRule="auto"/>
               <w:rPr>
+                <w:rFonts w:asciiTheme="minorHAnsi" w:hAnsiTheme="minorHAnsi"/>
                 <w:b/>
                 <w:bCs/>
                 <w:sz w:val="22"/>
@@ -226,6 +273,7 @@
             </w:pPr>
             <w:r>
               <w:rPr>
+                <w:rFonts w:asciiTheme="minorHAnsi" w:hAnsiTheme="minorHAnsi"/>
                 <w:b/>
                 <w:bCs/>
               </w:rPr>
@@ -253,60 +301,19 @@
               </w:numPr>
               <w:spacing w:before="0" w:after="0"/>
               <w:rPr>
-                <w:bCs/>
+                <w:rFonts w:asciiTheme="minorHAnsi" w:hAnsiTheme="minorHAnsi"/>
+                <w:sz w:val="20"/>
+                <w:szCs w:val="20"/>
+              </w:rPr>
+            </w:pPr>
+            <w:r>
+              <w:rPr>
+                <w:rFonts w:asciiTheme="minorHAnsi" w:hAnsiTheme="minorHAnsi"/>
                 <w:color w:val="000000"/>
                 <w:sz w:val="20"/>
                 <w:szCs w:val="20"/>
               </w:rPr>
-            </w:pPr>
-            <w:r>
-              <w:rPr>
-                <w:color w:val="000000"/>
-                <w:sz w:val="20"/>
-                <w:szCs w:val="20"/>
-              </w:rPr>
-              <w:t>Manager</w:t>
-            </w:r>
-            <w:r>
-              <w:rPr>
-                <w:color w:val="000000"/>
-                <w:sz w:val="20"/>
-                <w:szCs w:val="20"/>
-              </w:rPr>
-              <w:t xml:space="preserve"> </w:t>
-            </w:r>
-            <w:r>
-              <w:rPr>
-                <w:color w:val="000000"/>
-                <w:sz w:val="20"/>
-                <w:szCs w:val="20"/>
-              </w:rPr>
-              <w:t>searches</w:t>
-            </w:r>
-            <w:r>
-              <w:rPr>
-                <w:color w:val="000000"/>
-                <w:sz w:val="20"/>
-                <w:szCs w:val="20"/>
-              </w:rPr>
-              <w:t xml:space="preserve"> </w:t>
-            </w:r>
-            <w:r>
-              <w:rPr>
-                <w:bCs/>
-                <w:color w:val="000000"/>
-                <w:sz w:val="20"/>
-                <w:szCs w:val="20"/>
-              </w:rPr>
-              <w:t xml:space="preserve">and </w:t>
-            </w:r>
-            <w:r>
-              <w:rPr>
-                <w:color w:val="000000"/>
-                <w:sz w:val="20"/>
-                <w:szCs w:val="20"/>
-              </w:rPr>
-              <w:t>selects the incident</w:t>
+              <w:t>Select Volunteers.</w:t>
             </w:r>
           </w:p>
           <w:p>
@@ -318,18 +325,28 @@
               </w:numPr>
               <w:spacing w:before="0" w:after="0"/>
               <w:rPr>
+                <w:rFonts w:asciiTheme="minorHAnsi" w:hAnsiTheme="minorHAnsi"/>
+                <w:sz w:val="20"/>
+                <w:szCs w:val="20"/>
+              </w:rPr>
+            </w:pPr>
+            <w:r>
+              <w:rPr>
+                <w:rFonts w:asciiTheme="minorHAnsi" w:hAnsiTheme="minorHAnsi"/>
                 <w:color w:val="000000"/>
                 <w:sz w:val="20"/>
                 <w:szCs w:val="20"/>
               </w:rPr>
-            </w:pPr>
-            <w:r>
-              <w:rPr>
+              <w:t xml:space="preserve">Select an </w:t>
+            </w:r>
+            <w:r>
+              <w:rPr>
+                <w:rFonts w:asciiTheme="minorHAnsi" w:hAnsiTheme="minorHAnsi"/>
                 <w:color w:val="000000"/>
                 <w:sz w:val="20"/>
                 <w:szCs w:val="20"/>
               </w:rPr>
-              <w:t xml:space="preserve">System shows information and options for the incident </w:t>
+              <w:t>incident from the list.</w:t>
             </w:r>
           </w:p>
           <w:p>
@@ -341,18 +358,18 @@
               </w:numPr>
               <w:spacing w:before="0" w:after="0"/>
               <w:rPr>
-                <w:color w:val="000000"/>
-                <w:sz w:val="20"/>
-                <w:szCs w:val="20"/>
-              </w:rPr>
-            </w:pPr>
-            <w:r>
-              <w:rPr>
-                <w:color w:val="000000"/>
-                <w:sz w:val="20"/>
-                <w:szCs w:val="20"/>
-              </w:rPr>
-              <w:t>Manager selects the request and presses  “Edit Request” menu</w:t>
+                <w:rFonts w:asciiTheme="minorHAnsi" w:hAnsiTheme="minorHAnsi"/>
+                <w:sz w:val="20"/>
+                <w:szCs w:val="20"/>
+              </w:rPr>
+            </w:pPr>
+            <w:r>
+              <w:rPr>
+                <w:rFonts w:asciiTheme="minorHAnsi" w:hAnsiTheme="minorHAnsi"/>
+                <w:sz w:val="20"/>
+                <w:szCs w:val="20"/>
+              </w:rPr>
+              <w:t>Select the request and press Edit Request button.</w:t>
             </w:r>
           </w:p>
           <w:p>
@@ -364,132 +381,19 @@
               </w:numPr>
               <w:spacing w:before="0" w:after="0"/>
               <w:rPr>
-                <w:color w:val="000000"/>
-                <w:sz w:val="20"/>
-                <w:szCs w:val="20"/>
-              </w:rPr>
-            </w:pPr>
-            <w:r>
-              <w:rPr>
-                <w:color w:val="000000"/>
-                <w:sz w:val="20"/>
-                <w:szCs w:val="20"/>
-              </w:rPr>
-              <w:t>System shows Edit Request p</w:t>
-            </w:r>
-            <w:r>
-              <w:rPr>
-                <w:color w:val="000000"/>
-                <w:sz w:val="20"/>
-                <w:szCs w:val="20"/>
-              </w:rPr>
-              <w:t>age</w:t>
-            </w:r>
-          </w:p>
-          <w:p>
-            <w:pPr>
-              <w:pStyle w:val="NormalWeb"/>
-              <w:numPr>
-                <w:ilvl w:val="0"/>
-                <w:numId w:val="5"/>
-              </w:numPr>
-              <w:spacing w:before="0" w:after="0"/>
-              <w:rPr>
-                <w:color w:val="000000"/>
-                <w:sz w:val="20"/>
-                <w:szCs w:val="20"/>
-              </w:rPr>
-            </w:pPr>
-            <w:r>
-              <w:rPr>
-                <w:color w:val="000000"/>
-                <w:sz w:val="20"/>
-                <w:szCs w:val="20"/>
-              </w:rPr>
-              <w:t>Manager</w:t>
-            </w:r>
-            <w:r>
-              <w:rPr>
-                <w:color w:val="000000"/>
-                <w:sz w:val="20"/>
-                <w:szCs w:val="20"/>
-              </w:rPr>
-              <w:t xml:space="preserve"> edits the information, saves and </w:t>
-            </w:r>
-            <w:r>
-              <w:rPr>
-                <w:color w:val="000000"/>
-                <w:sz w:val="20"/>
-                <w:szCs w:val="20"/>
-              </w:rPr>
-              <w:t>sends request.</w:t>
-            </w:r>
-          </w:p>
-          <w:p>
-            <w:pPr>
-              <w:pStyle w:val="NormalWeb"/>
-              <w:numPr>
-                <w:ilvl w:val="0"/>
-                <w:numId w:val="5"/>
-              </w:numPr>
-              <w:spacing w:before="0" w:after="0"/>
-              <w:rPr>
-                <w:bCs/>
-                <w:color w:val="000000"/>
-                <w:sz w:val="20"/>
-                <w:szCs w:val="20"/>
-              </w:rPr>
-            </w:pPr>
-            <w:r>
-              <w:rPr>
-                <w:color w:val="000000"/>
-                <w:sz w:val="20"/>
-                <w:szCs w:val="20"/>
-              </w:rPr>
-              <w:t>System saves and starts automatic request sending and navigates</w:t>
-            </w:r>
-            <w:r>
-              <w:rPr>
-                <w:color w:val="000000"/>
-                <w:sz w:val="20"/>
-                <w:szCs w:val="20"/>
-              </w:rPr>
-              <w:t xml:space="preserve"> to </w:t>
-            </w:r>
-            <w:r>
-              <w:rPr>
-                <w:color w:val="000000"/>
-                <w:sz w:val="20"/>
-                <w:szCs w:val="20"/>
-              </w:rPr>
-              <w:t>Crisis Management m</w:t>
-            </w:r>
-            <w:r>
-              <w:rPr>
-                <w:color w:val="000000"/>
-                <w:sz w:val="20"/>
-                <w:szCs w:val="20"/>
-              </w:rPr>
-              <w:t>ain page</w:t>
-            </w:r>
-            <w:r>
-              <w:rPr>
-                <w:color w:val="000000"/>
-                <w:sz w:val="20"/>
-                <w:szCs w:val="20"/>
-              </w:rPr>
-              <w:t>.</w:t>
-            </w:r>
-          </w:p>
-          <w:p>
-            <w:pPr>
-              <w:pStyle w:val="NormalWeb"/>
-              <w:spacing w:before="0" w:after="0"/>
-              <w:rPr>
-                <w:sz w:val="20"/>
-                <w:szCs w:val="20"/>
-              </w:rPr>
-            </w:pPr>
+                <w:rFonts w:asciiTheme="minorHAnsi" w:hAnsiTheme="minorHAnsi"/>
+                <w:sz w:val="20"/>
+                <w:szCs w:val="20"/>
+              </w:rPr>
+            </w:pPr>
+            <w:r>
+              <w:rPr>
+                <w:rFonts w:asciiTheme="minorHAnsi" w:hAnsiTheme="minorHAnsi"/>
+                <w:sz w:val="20"/>
+                <w:szCs w:val="20"/>
+              </w:rPr>
+              <w:t>Press Send Request button.</w:t>
+            </w:r>
           </w:p>
         </w:tc>
       </w:tr>
@@ -513,6 +417,7 @@
             <w:pPr>
               <w:spacing w:after="200" w:line="276" w:lineRule="auto"/>
               <w:rPr>
+                <w:rFonts w:asciiTheme="minorHAnsi" w:hAnsiTheme="minorHAnsi"/>
                 <w:b/>
                 <w:bCs/>
                 <w:sz w:val="22"/>
@@ -521,6 +426,7 @@
             </w:pPr>
             <w:r>
               <w:rPr>
+                <w:rFonts w:asciiTheme="minorHAnsi" w:hAnsiTheme="minorHAnsi"/>
                 <w:b/>
                 <w:bCs/>
               </w:rPr>
@@ -544,6 +450,7 @@
               <w:spacing w:before="0" w:after="0"/>
               <w:ind w:left="432"/>
               <w:rPr>
+                <w:rFonts w:asciiTheme="minorHAnsi" w:hAnsiTheme="minorHAnsi"/>
                 <w:color w:val="000000"/>
                 <w:sz w:val="20"/>
                 <w:szCs w:val="20"/>
@@ -551,6 +458,7 @@
             </w:pPr>
             <w:r>
               <w:rPr>
+                <w:rFonts w:asciiTheme="minorHAnsi" w:hAnsiTheme="minorHAnsi"/>
                 <w:color w:val="000000"/>
                 <w:sz w:val="20"/>
                 <w:szCs w:val="20"/>
@@ -559,17 +467,28 @@
             </w:r>
             <w:r>
               <w:rPr>
+                <w:rFonts w:asciiTheme="minorHAnsi" w:hAnsiTheme="minorHAnsi"/>
                 <w:color w:val="000000"/>
                 <w:sz w:val="20"/>
                 <w:szCs w:val="20"/>
               </w:rPr>
-              <w:t xml:space="preserve"> no. (1,3,5)</w:t>
+              <w:t xml:space="preserve"> no. (1,2,3,4</w:t>
+            </w:r>
+            <w:r>
+              <w:rPr>
+                <w:rFonts w:asciiTheme="minorHAnsi" w:hAnsiTheme="minorHAnsi"/>
+                <w:color w:val="000000"/>
+                <w:sz w:val="20"/>
+                <w:szCs w:val="20"/>
+              </w:rPr>
+              <w:t>)</w:t>
             </w:r>
           </w:p>
           <w:p>
             <w:pPr>
               <w:spacing w:after="200" w:line="276" w:lineRule="auto"/>
               <w:rPr>
+                <w:rFonts w:asciiTheme="minorHAnsi" w:hAnsiTheme="minorHAnsi"/>
                 <w:sz w:val="22"/>
                 <w:szCs w:val="22"/>
               </w:rPr>
@@ -597,6 +516,7 @@
             <w:pPr>
               <w:spacing w:after="200" w:line="276" w:lineRule="auto"/>
               <w:rPr>
+                <w:rFonts w:asciiTheme="minorHAnsi" w:hAnsiTheme="minorHAnsi"/>
                 <w:b/>
                 <w:bCs/>
                 <w:sz w:val="22"/>
@@ -605,6 +525,7 @@
             </w:pPr>
             <w:r>
               <w:rPr>
+                <w:rFonts w:asciiTheme="minorHAnsi" w:hAnsiTheme="minorHAnsi"/>
                 <w:b/>
                 <w:bCs/>
               </w:rPr>
@@ -624,8 +545,16 @@
             <w:hideMark/>
           </w:tcPr>
           <w:p>
-            <w:r>
-              <w:t xml:space="preserve">          Step no. (2,4,6)</w:t>
+            <w:pPr>
+              <w:rPr>
+                <w:rFonts w:asciiTheme="minorHAnsi" w:hAnsiTheme="minorHAnsi"/>
+              </w:rPr>
+            </w:pPr>
+            <w:r>
+              <w:rPr>
+                <w:rFonts w:asciiTheme="minorHAnsi" w:hAnsiTheme="minorHAnsi"/>
+              </w:rPr>
+              <w:t>The created request has been edited and sent to the volunteers.</w:t>
             </w:r>
           </w:p>
         </w:tc>
@@ -650,6 +579,7 @@
             <w:pPr>
               <w:spacing w:after="200" w:line="276" w:lineRule="auto"/>
               <w:rPr>
+                <w:rFonts w:asciiTheme="minorHAnsi" w:hAnsiTheme="minorHAnsi"/>
                 <w:b/>
                 <w:bCs/>
                 <w:sz w:val="22"/>
@@ -658,6 +588,7 @@
             </w:pPr>
             <w:r>
               <w:rPr>
+                <w:rFonts w:asciiTheme="minorHAnsi" w:hAnsiTheme="minorHAnsi"/>
                 <w:b/>
                 <w:bCs/>
               </w:rPr>
@@ -679,17 +610,27 @@
           <w:p>
             <w:pPr>
               <w:spacing w:after="200" w:line="276" w:lineRule="auto"/>
-            </w:pPr>
-            <w:r>
+              <w:rPr>
+                <w:rFonts w:asciiTheme="minorHAnsi" w:hAnsiTheme="minorHAnsi"/>
+              </w:rPr>
+            </w:pPr>
+            <w:r>
+              <w:rPr>
+                <w:rFonts w:asciiTheme="minorHAnsi" w:hAnsiTheme="minorHAnsi"/>
+              </w:rPr>
               <w:t>Use Case 07-(</w:t>
             </w:r>
             <w:r>
               <w:rPr>
+                <w:rFonts w:asciiTheme="minorHAnsi" w:hAnsiTheme="minorHAnsi"/>
                 <w:lang w:bidi="en-US"/>
               </w:rPr>
               <w:t>Edit Request</w:t>
             </w:r>
             <w:r>
+              <w:rPr>
+                <w:rFonts w:asciiTheme="minorHAnsi" w:hAnsiTheme="minorHAnsi"/>
+              </w:rPr>
               <w:t>)</w:t>
             </w:r>
           </w:p>
@@ -712,6 +653,7 @@
             <w:pPr>
               <w:spacing w:after="200" w:line="276" w:lineRule="auto"/>
               <w:rPr>
+                <w:rFonts w:asciiTheme="minorHAnsi" w:hAnsiTheme="minorHAnsi"/>
                 <w:b/>
                 <w:bCs/>
                 <w:sz w:val="22"/>
@@ -720,6 +662,7 @@
             </w:pPr>
             <w:r>
               <w:rPr>
+                <w:rFonts w:asciiTheme="minorHAnsi" w:hAnsiTheme="minorHAnsi"/>
                 <w:b/>
                 <w:bCs/>
                 <w:sz w:val="22"/>
@@ -743,6 +686,9 @@
           <w:p>
             <w:pPr>
               <w:spacing w:after="200" w:line="276" w:lineRule="auto"/>
+              <w:rPr>
+                <w:rFonts w:asciiTheme="minorHAnsi" w:hAnsiTheme="minorHAnsi"/>
+              </w:rPr>
             </w:pPr>
           </w:p>
         </w:tc>
@@ -765,6 +711,7 @@
           <w:p>
             <w:pPr>
               <w:rPr>
+                <w:rFonts w:asciiTheme="minorHAnsi" w:hAnsiTheme="minorHAnsi"/>
                 <w:b/>
                 <w:bCs/>
                 <w:sz w:val="22"/>
@@ -773,6 +720,7 @@
             </w:pPr>
             <w:r>
               <w:rPr>
+                <w:rFonts w:asciiTheme="minorHAnsi" w:hAnsiTheme="minorHAnsi"/>
                 <w:b/>
                 <w:bCs/>
               </w:rPr>
@@ -783,6 +731,7 @@
             <w:pPr>
               <w:spacing w:after="200" w:line="276" w:lineRule="auto"/>
               <w:rPr>
+                <w:rFonts w:asciiTheme="minorHAnsi" w:hAnsiTheme="minorHAnsi"/>
                 <w:b/>
                 <w:bCs/>
                 <w:sz w:val="22"/>
@@ -805,12 +754,21 @@
           <w:p>
             <w:pPr>
               <w:spacing w:after="200" w:line="276" w:lineRule="auto"/>
-            </w:pPr>
-            <w:r>
+              <w:rPr>
+                <w:rFonts w:asciiTheme="minorHAnsi" w:hAnsiTheme="minorHAnsi"/>
+              </w:rPr>
+            </w:pPr>
+            <w:r>
+              <w:rPr>
+                <w:rFonts w:asciiTheme="minorHAnsi" w:hAnsiTheme="minorHAnsi"/>
+              </w:rPr>
               <w:t>Mustafa Al-</w:t>
             </w:r>
             <w:proofErr w:type="spellStart"/>
             <w:r>
+              <w:rPr>
+                <w:rFonts w:asciiTheme="minorHAnsi" w:hAnsiTheme="minorHAnsi"/>
+              </w:rPr>
               <w:t>Zubaidi</w:t>
             </w:r>
             <w:proofErr w:type="spellEnd"/>
@@ -837,6 +795,7 @@
             <w:pPr>
               <w:spacing w:after="200" w:line="276" w:lineRule="auto"/>
               <w:rPr>
+                <w:rFonts w:asciiTheme="minorHAnsi" w:hAnsiTheme="minorHAnsi"/>
                 <w:b/>
                 <w:bCs/>
                 <w:sz w:val="22"/>
@@ -845,6 +804,7 @@
             </w:pPr>
             <w:r>
               <w:rPr>
+                <w:rFonts w:asciiTheme="minorHAnsi" w:hAnsiTheme="minorHAnsi"/>
                 <w:b/>
                 <w:bCs/>
               </w:rPr>
@@ -867,28 +827,35 @@
             <w:pPr>
               <w:spacing w:after="200" w:line="276" w:lineRule="auto"/>
               <w:rPr>
+                <w:rFonts w:asciiTheme="minorHAnsi" w:hAnsiTheme="minorHAnsi"/>
                 <w:sz w:val="22"/>
                 <w:szCs w:val="22"/>
               </w:rPr>
             </w:pPr>
             <w:r>
+              <w:rPr>
+                <w:rFonts w:asciiTheme="minorHAnsi" w:hAnsiTheme="minorHAnsi"/>
+              </w:rPr>
               <w:t>Yes</w:t>
             </w:r>
           </w:p>
         </w:tc>
       </w:tr>
     </w:tbl>
-    <w:p/>
-    <w:p/>
-    <w:p/>
-    <w:p/>
-    <w:p/>
-    <w:p/>
-    <w:p/>
-    <w:p/>
-    <w:p/>
-    <w:p/>
-    <w:p/>
+    <w:p>
+      <w:pPr>
+        <w:rPr>
+          <w:rFonts w:asciiTheme="minorHAnsi" w:hAnsiTheme="minorHAnsi"/>
+        </w:rPr>
+      </w:pPr>
+    </w:p>
+    <w:p>
+      <w:pPr>
+        <w:rPr>
+          <w:rFonts w:asciiTheme="minorHAnsi" w:hAnsiTheme="minorHAnsi"/>
+        </w:rPr>
+      </w:pPr>
+    </w:p>
     <w:tbl>
       <w:tblPr>
         <w:tblW w:w="0" w:type="auto"/>
@@ -916,16 +883,17 @@
             <w:pPr>
               <w:spacing w:after="0" w:line="240" w:lineRule="auto"/>
               <w:rPr>
-                <w:b/>
-                <w:bCs/>
-              </w:rPr>
-            </w:pPr>
-            <w:r>
-              <w:rPr>
-                <w:b/>
-                <w:bCs/>
-              </w:rPr>
-              <w:lastRenderedPageBreak/>
+                <w:rFonts w:asciiTheme="minorHAnsi" w:hAnsiTheme="minorHAnsi"/>
+                <w:b/>
+                <w:bCs/>
+              </w:rPr>
+            </w:pPr>
+            <w:r>
+              <w:rPr>
+                <w:rFonts w:asciiTheme="minorHAnsi" w:hAnsiTheme="minorHAnsi"/>
+                <w:b/>
+                <w:bCs/>
+              </w:rPr>
               <w:t>ID</w:t>
             </w:r>
           </w:p>
@@ -938,12 +906,14 @@
             <w:pPr>
               <w:spacing w:after="0" w:line="240" w:lineRule="auto"/>
               <w:rPr>
-                <w:sz w:val="20"/>
-                <w:szCs w:val="20"/>
-              </w:rPr>
-            </w:pPr>
-            <w:r>
-              <w:rPr>
+                <w:rFonts w:asciiTheme="minorHAnsi" w:hAnsiTheme="minorHAnsi"/>
+                <w:sz w:val="20"/>
+                <w:szCs w:val="20"/>
+              </w:rPr>
+            </w:pPr>
+            <w:r>
+              <w:rPr>
+                <w:rFonts w:asciiTheme="minorHAnsi" w:hAnsiTheme="minorHAnsi"/>
                 <w:sz w:val="20"/>
                 <w:szCs w:val="20"/>
               </w:rPr>
@@ -951,6 +921,7 @@
             </w:r>
             <w:r>
               <w:rPr>
+                <w:rFonts w:asciiTheme="minorHAnsi" w:hAnsiTheme="minorHAnsi"/>
                 <w:sz w:val="20"/>
                 <w:szCs w:val="20"/>
               </w:rPr>
@@ -972,12 +943,14 @@
             <w:pPr>
               <w:spacing w:after="0" w:line="240" w:lineRule="auto"/>
               <w:rPr>
-                <w:b/>
-                <w:bCs/>
-              </w:rPr>
-            </w:pPr>
-            <w:r>
-              <w:rPr>
+                <w:rFonts w:asciiTheme="minorHAnsi" w:hAnsiTheme="minorHAnsi"/>
+                <w:b/>
+                <w:bCs/>
+              </w:rPr>
+            </w:pPr>
+            <w:r>
+              <w:rPr>
+                <w:rFonts w:asciiTheme="minorHAnsi" w:hAnsiTheme="minorHAnsi"/>
                 <w:b/>
                 <w:bCs/>
               </w:rPr>
@@ -993,23 +966,18 @@
             <w:pPr>
               <w:spacing w:after="0" w:line="240" w:lineRule="auto"/>
               <w:rPr>
-                <w:sz w:val="20"/>
-                <w:szCs w:val="20"/>
-              </w:rPr>
-            </w:pPr>
-            <w:r>
-              <w:rPr>
-                <w:sz w:val="20"/>
-                <w:szCs w:val="20"/>
-              </w:rPr>
-              <w:t xml:space="preserve">Test Case of Canseling Edit </w:t>
-            </w:r>
-            <w:r>
-              <w:rPr>
-                <w:sz w:val="20"/>
-                <w:szCs w:val="20"/>
-              </w:rPr>
-              <w:t>Request</w:t>
+                <w:rFonts w:asciiTheme="minorHAnsi" w:hAnsiTheme="minorHAnsi"/>
+                <w:sz w:val="20"/>
+                <w:szCs w:val="20"/>
+              </w:rPr>
+            </w:pPr>
+            <w:r>
+              <w:rPr>
+                <w:rFonts w:asciiTheme="minorHAnsi" w:hAnsiTheme="minorHAnsi"/>
+                <w:sz w:val="20"/>
+                <w:szCs w:val="20"/>
+              </w:rPr>
+              <w:t>Test Case of Canseling Edit Request</w:t>
             </w:r>
           </w:p>
         </w:tc>
@@ -1027,12 +995,14 @@
             <w:pPr>
               <w:spacing w:after="0" w:line="240" w:lineRule="auto"/>
               <w:rPr>
-                <w:b/>
-                <w:bCs/>
-              </w:rPr>
-            </w:pPr>
-            <w:r>
-              <w:rPr>
+                <w:rFonts w:asciiTheme="minorHAnsi" w:hAnsiTheme="minorHAnsi"/>
+                <w:b/>
+                <w:bCs/>
+              </w:rPr>
+            </w:pPr>
+            <w:r>
+              <w:rPr>
+                <w:rFonts w:asciiTheme="minorHAnsi" w:hAnsiTheme="minorHAnsi"/>
                 <w:b/>
                 <w:bCs/>
               </w:rPr>
@@ -1047,41 +1017,16 @@
           <w:p>
             <w:pPr>
               <w:spacing w:after="0" w:line="240" w:lineRule="auto"/>
-            </w:pPr>
-            <w:r>
-              <w:rPr>
-                <w:rFonts w:ascii="Times New Roman" w:hAnsi="Times New Roman" w:cs="Times New Roman"/>
-                <w:sz w:val="20"/>
-                <w:szCs w:val="20"/>
-              </w:rPr>
-              <w:t>Manager cancels</w:t>
-            </w:r>
-            <w:r>
-              <w:rPr>
-                <w:sz w:val="20"/>
-                <w:szCs w:val="20"/>
-              </w:rPr>
-              <w:t xml:space="preserve"> </w:t>
-            </w:r>
-            <w:r>
-              <w:rPr>
-                <w:sz w:val="20"/>
-                <w:szCs w:val="20"/>
-              </w:rPr>
-              <w:t>Edit</w:t>
-            </w:r>
-            <w:r>
-              <w:rPr>
-                <w:sz w:val="20"/>
-                <w:szCs w:val="20"/>
-              </w:rPr>
-              <w:t xml:space="preserve"> Request</w:t>
-            </w:r>
-          </w:p>
-          <w:p>
-            <w:pPr>
-              <w:spacing w:after="0" w:line="240" w:lineRule="auto"/>
-            </w:pPr>
+              <w:rPr>
+                <w:rFonts w:asciiTheme="minorHAnsi" w:hAnsiTheme="minorHAnsi"/>
+              </w:rPr>
+            </w:pPr>
+            <w:r>
+              <w:rPr>
+                <w:rFonts w:asciiTheme="minorHAnsi" w:hAnsiTheme="minorHAnsi"/>
+              </w:rPr>
+              <w:t>Check the edition of the created request has been canceled.</w:t>
+            </w:r>
           </w:p>
         </w:tc>
       </w:tr>
@@ -1098,12 +1043,14 @@
             <w:pPr>
               <w:spacing w:after="0" w:line="240" w:lineRule="auto"/>
               <w:rPr>
-                <w:b/>
-                <w:bCs/>
-              </w:rPr>
-            </w:pPr>
-            <w:r>
-              <w:rPr>
+                <w:rFonts w:asciiTheme="minorHAnsi" w:hAnsiTheme="minorHAnsi"/>
+                <w:b/>
+                <w:bCs/>
+              </w:rPr>
+            </w:pPr>
+            <w:r>
+              <w:rPr>
+                <w:rFonts w:asciiTheme="minorHAnsi" w:hAnsiTheme="minorHAnsi"/>
                 <w:b/>
                 <w:bCs/>
               </w:rPr>
@@ -1120,79 +1067,125 @@
               <w:pStyle w:val="NormalWeb"/>
               <w:numPr>
                 <w:ilvl w:val="0"/>
-                <w:numId w:val="7"/>
+                <w:numId w:val="8"/>
               </w:numPr>
               <w:spacing w:before="0" w:after="0"/>
               <w:rPr>
+                <w:rFonts w:asciiTheme="minorHAnsi" w:hAnsiTheme="minorHAnsi"/>
+                <w:sz w:val="20"/>
+                <w:szCs w:val="20"/>
+              </w:rPr>
+            </w:pPr>
+            <w:r>
+              <w:rPr>
+                <w:rFonts w:asciiTheme="minorHAnsi" w:hAnsiTheme="minorHAnsi"/>
                 <w:color w:val="000000"/>
                 <w:sz w:val="20"/>
                 <w:szCs w:val="20"/>
               </w:rPr>
-            </w:pPr>
-            <w:r>
-              <w:rPr>
-                <w:color w:val="000000"/>
-                <w:sz w:val="20"/>
-                <w:szCs w:val="20"/>
-              </w:rPr>
-              <w:t>Manager</w:t>
-            </w:r>
-            <w:r>
-              <w:rPr>
-                <w:color w:val="000000"/>
-                <w:sz w:val="20"/>
-                <w:szCs w:val="20"/>
-              </w:rPr>
-              <w:t xml:space="preserve"> edits the information, saves and sends req</w:t>
-            </w:r>
-            <w:r>
-              <w:rPr>
-                <w:color w:val="000000"/>
-                <w:sz w:val="20"/>
-                <w:szCs w:val="20"/>
-              </w:rPr>
-              <w:t>uest</w:t>
-            </w:r>
-            <w:proofErr w:type="gramStart"/>
-            <w:r>
-              <w:rPr>
-                <w:color w:val="000000"/>
-                <w:sz w:val="20"/>
-                <w:szCs w:val="20"/>
-              </w:rPr>
-              <w:t>.</w:t>
-            </w:r>
-            <w:r>
-              <w:rPr>
-                <w:color w:val="000000"/>
-                <w:sz w:val="20"/>
-                <w:szCs w:val="20"/>
-              </w:rPr>
-              <w:t>.</w:t>
-            </w:r>
-            <w:proofErr w:type="gramEnd"/>
+              <w:t>Select Volunteers.</w:t>
+            </w:r>
           </w:p>
           <w:p>
             <w:pPr>
               <w:pStyle w:val="NormalWeb"/>
               <w:numPr>
                 <w:ilvl w:val="0"/>
-                <w:numId w:val="7"/>
+                <w:numId w:val="8"/>
               </w:numPr>
               <w:spacing w:before="0" w:after="0"/>
               <w:rPr>
+                <w:rFonts w:asciiTheme="minorHAnsi" w:hAnsiTheme="minorHAnsi"/>
+                <w:sz w:val="20"/>
+                <w:szCs w:val="20"/>
+              </w:rPr>
+            </w:pPr>
+            <w:r>
+              <w:rPr>
+                <w:rFonts w:asciiTheme="minorHAnsi" w:hAnsiTheme="minorHAnsi"/>
                 <w:color w:val="000000"/>
                 <w:sz w:val="20"/>
                 <w:szCs w:val="20"/>
               </w:rPr>
-            </w:pPr>
-            <w:r>
-              <w:rPr>
-                <w:color w:val="000000"/>
-                <w:sz w:val="20"/>
-                <w:szCs w:val="20"/>
-              </w:rPr>
-              <w:t>Manager presses the ‘Cancel’ button. Then system ignores this dialog and returns to Crisis Management main page.</w:t>
+              <w:t>Select an incident from the list.</w:t>
+            </w:r>
+          </w:p>
+          <w:p>
+            <w:pPr>
+              <w:pStyle w:val="NormalWeb"/>
+              <w:numPr>
+                <w:ilvl w:val="0"/>
+                <w:numId w:val="8"/>
+              </w:numPr>
+              <w:spacing w:before="0" w:after="0"/>
+              <w:rPr>
+                <w:rFonts w:asciiTheme="minorHAnsi" w:hAnsiTheme="minorHAnsi"/>
+                <w:sz w:val="20"/>
+                <w:szCs w:val="20"/>
+              </w:rPr>
+            </w:pPr>
+            <w:r>
+              <w:rPr>
+                <w:rFonts w:asciiTheme="minorHAnsi" w:hAnsiTheme="minorHAnsi"/>
+                <w:sz w:val="20"/>
+                <w:szCs w:val="20"/>
+              </w:rPr>
+              <w:t>Select the request and press Edit Request button.</w:t>
+            </w:r>
+          </w:p>
+          <w:p>
+            <w:pPr>
+              <w:pStyle w:val="NormalWeb"/>
+              <w:numPr>
+                <w:ilvl w:val="0"/>
+                <w:numId w:val="8"/>
+              </w:numPr>
+              <w:spacing w:before="0" w:after="0"/>
+              <w:rPr>
+                <w:rFonts w:asciiTheme="minorHAnsi" w:hAnsiTheme="minorHAnsi"/>
+                <w:sz w:val="20"/>
+                <w:szCs w:val="20"/>
+              </w:rPr>
+            </w:pPr>
+            <w:r>
+              <w:rPr>
+                <w:rFonts w:asciiTheme="minorHAnsi" w:hAnsiTheme="minorHAnsi"/>
+                <w:sz w:val="20"/>
+                <w:szCs w:val="20"/>
+              </w:rPr>
+              <w:t xml:space="preserve">Press </w:t>
+            </w:r>
+            <w:r>
+              <w:rPr>
+                <w:rFonts w:asciiTheme="minorHAnsi" w:hAnsiTheme="minorHAnsi"/>
+                <w:sz w:val="20"/>
+                <w:szCs w:val="20"/>
+              </w:rPr>
+              <w:t>Cancel</w:t>
+            </w:r>
+            <w:r>
+              <w:rPr>
+                <w:rFonts w:asciiTheme="minorHAnsi" w:hAnsiTheme="minorHAnsi"/>
+                <w:sz w:val="20"/>
+                <w:szCs w:val="20"/>
+              </w:rPr>
+              <w:t xml:space="preserve"> button</w:t>
+            </w:r>
+            <w:r>
+              <w:rPr>
+                <w:rFonts w:asciiTheme="minorHAnsi" w:hAnsiTheme="minorHAnsi"/>
+                <w:sz w:val="20"/>
+                <w:szCs w:val="20"/>
+              </w:rPr>
+              <w:t xml:space="preserve"> to cancel the edition</w:t>
+            </w:r>
+            <w:r>
+              <w:rPr>
+                <w:rFonts w:asciiTheme="minorHAnsi" w:hAnsiTheme="minorHAnsi"/>
+                <w:sz w:val="20"/>
+                <w:szCs w:val="20"/>
+              </w:rPr>
+              <w:t>.</w:t>
             </w:r>
           </w:p>
         </w:tc>
@@ -1210,12 +1203,14 @@
             <w:pPr>
               <w:spacing w:after="0" w:line="240" w:lineRule="auto"/>
               <w:rPr>
-                <w:b/>
-                <w:bCs/>
-              </w:rPr>
-            </w:pPr>
-            <w:r>
-              <w:rPr>
+                <w:rFonts w:asciiTheme="minorHAnsi" w:hAnsiTheme="minorHAnsi"/>
+                <w:b/>
+                <w:bCs/>
+              </w:rPr>
+            </w:pPr>
+            <w:r>
+              <w:rPr>
+                <w:rFonts w:asciiTheme="minorHAnsi" w:hAnsiTheme="minorHAnsi"/>
                 <w:b/>
                 <w:bCs/>
               </w:rPr>
@@ -1233,6 +1228,7 @@
               <w:spacing w:before="0" w:after="0"/>
               <w:ind w:left="432"/>
               <w:rPr>
+                <w:rFonts w:asciiTheme="minorHAnsi" w:hAnsiTheme="minorHAnsi"/>
                 <w:color w:val="000000"/>
                 <w:sz w:val="20"/>
                 <w:szCs w:val="20"/>
@@ -1240,6 +1236,7 @@
             </w:pPr>
             <w:r>
               <w:rPr>
+                <w:rFonts w:asciiTheme="minorHAnsi" w:hAnsiTheme="minorHAnsi"/>
                 <w:color w:val="000000"/>
                 <w:sz w:val="20"/>
                 <w:szCs w:val="20"/>
@@ -1248,16 +1245,38 @@
             </w:r>
             <w:r>
               <w:rPr>
+                <w:rFonts w:asciiTheme="minorHAnsi" w:hAnsiTheme="minorHAnsi"/>
                 <w:color w:val="000000"/>
                 <w:sz w:val="20"/>
                 <w:szCs w:val="20"/>
               </w:rPr>
-              <w:t xml:space="preserve"> no. (1,2)</w:t>
+              <w:t xml:space="preserve"> no. (1,2</w:t>
+            </w:r>
+            <w:r>
+              <w:rPr>
+                <w:rFonts w:asciiTheme="minorHAnsi" w:hAnsiTheme="minorHAnsi"/>
+                <w:color w:val="000000"/>
+                <w:sz w:val="20"/>
+                <w:szCs w:val="20"/>
+              </w:rPr>
+              <w:t>,3,4</w:t>
+            </w:r>
+            <w:r>
+              <w:rPr>
+                <w:rFonts w:asciiTheme="minorHAnsi" w:hAnsiTheme="minorHAnsi"/>
+                <w:color w:val="000000"/>
+                <w:sz w:val="20"/>
+                <w:szCs w:val="20"/>
+              </w:rPr>
+              <w:t>)</w:t>
             </w:r>
           </w:p>
           <w:p>
             <w:pPr>
               <w:spacing w:after="0" w:line="240" w:lineRule="auto"/>
+              <w:rPr>
+                <w:rFonts w:asciiTheme="minorHAnsi" w:hAnsiTheme="minorHAnsi"/>
+              </w:rPr>
             </w:pPr>
           </w:p>
         </w:tc>
@@ -1275,12 +1294,14 @@
             <w:pPr>
               <w:spacing w:after="0" w:line="240" w:lineRule="auto"/>
               <w:rPr>
-                <w:b/>
-                <w:bCs/>
-              </w:rPr>
-            </w:pPr>
-            <w:r>
-              <w:rPr>
+                <w:rFonts w:asciiTheme="minorHAnsi" w:hAnsiTheme="minorHAnsi"/>
+                <w:b/>
+                <w:bCs/>
+              </w:rPr>
+            </w:pPr>
+            <w:r>
+              <w:rPr>
+                <w:rFonts w:asciiTheme="minorHAnsi" w:hAnsiTheme="minorHAnsi"/>
                 <w:b/>
                 <w:bCs/>
               </w:rPr>
@@ -1296,17 +1317,27 @@
             <w:pPr>
               <w:spacing w:after="0" w:line="240" w:lineRule="auto"/>
               <w:rPr>
-                <w:sz w:val="20"/>
-                <w:szCs w:val="20"/>
-              </w:rPr>
-            </w:pPr>
-            <w:r>
-              <w:rPr>
-                <w:sz w:val="20"/>
-                <w:szCs w:val="20"/>
-              </w:rPr>
-              <w:t xml:space="preserve">          Step no. (0)</w:t>
-            </w:r>
+                <w:rFonts w:asciiTheme="minorHAnsi" w:hAnsiTheme="minorHAnsi"/>
+              </w:rPr>
+            </w:pPr>
+            <w:r>
+              <w:rPr>
+                <w:rFonts w:asciiTheme="minorHAnsi" w:hAnsiTheme="minorHAnsi" w:cs="Times New Roman"/>
+                <w:sz w:val="20"/>
+                <w:szCs w:val="20"/>
+              </w:rPr>
+              <w:t>The Edition operation of the created request has been canceled.</w:t>
+            </w:r>
+          </w:p>
+          <w:p>
+            <w:pPr>
+              <w:spacing w:after="0" w:line="240" w:lineRule="auto"/>
+              <w:rPr>
+                <w:rFonts w:asciiTheme="minorHAnsi" w:hAnsiTheme="minorHAnsi"/>
+                <w:sz w:val="20"/>
+                <w:szCs w:val="20"/>
+              </w:rPr>
+            </w:pPr>
           </w:p>
         </w:tc>
       </w:tr>
@@ -1323,12 +1354,14 @@
             <w:pPr>
               <w:spacing w:after="0" w:line="240" w:lineRule="auto"/>
               <w:rPr>
-                <w:b/>
-                <w:bCs/>
-              </w:rPr>
-            </w:pPr>
-            <w:r>
-              <w:rPr>
+                <w:rFonts w:asciiTheme="minorHAnsi" w:hAnsiTheme="minorHAnsi"/>
+                <w:b/>
+                <w:bCs/>
+              </w:rPr>
+            </w:pPr>
+            <w:r>
+              <w:rPr>
+                <w:rFonts w:asciiTheme="minorHAnsi" w:hAnsiTheme="minorHAnsi"/>
                 <w:b/>
                 <w:bCs/>
               </w:rPr>
@@ -1344,42 +1377,31 @@
             <w:pPr>
               <w:spacing w:after="0" w:line="240" w:lineRule="auto"/>
               <w:rPr>
-                <w:sz w:val="20"/>
-                <w:szCs w:val="20"/>
-              </w:rPr>
-            </w:pPr>
-            <w:r>
-              <w:rPr>
-                <w:sz w:val="20"/>
-                <w:szCs w:val="20"/>
-              </w:rPr>
-              <w:t>Use Case 07</w:t>
-            </w:r>
-            <w:r>
-              <w:rPr>
-                <w:sz w:val="20"/>
-                <w:szCs w:val="20"/>
-              </w:rPr>
-              <w:t>-(</w:t>
-            </w:r>
-            <w:r>
-              <w:rPr>
+                <w:rFonts w:asciiTheme="minorHAnsi" w:hAnsiTheme="minorHAnsi"/>
+                <w:sz w:val="20"/>
+                <w:szCs w:val="20"/>
+              </w:rPr>
+            </w:pPr>
+            <w:r>
+              <w:rPr>
+                <w:rFonts w:asciiTheme="minorHAnsi" w:hAnsiTheme="minorHAnsi"/>
+                <w:sz w:val="20"/>
+                <w:szCs w:val="20"/>
+              </w:rPr>
+              <w:t>Use Case 07-(</w:t>
+            </w:r>
+            <w:r>
+              <w:rPr>
+                <w:rFonts w:asciiTheme="minorHAnsi" w:hAnsiTheme="minorHAnsi"/>
                 <w:sz w:val="20"/>
                 <w:szCs w:val="20"/>
                 <w:lang w:bidi="en-US"/>
               </w:rPr>
-              <w:t>Edit</w:t>
-            </w:r>
-            <w:r>
-              <w:rPr>
-                <w:sz w:val="20"/>
-                <w:szCs w:val="20"/>
-                <w:lang w:bidi="en-US"/>
-              </w:rPr>
-              <w:t xml:space="preserve"> Request</w:t>
-            </w:r>
-            <w:r>
-              <w:rPr>
+              <w:t>Edit Request</w:t>
+            </w:r>
+            <w:r>
+              <w:rPr>
+                <w:rFonts w:asciiTheme="minorHAnsi" w:hAnsiTheme="minorHAnsi"/>
                 <w:sz w:val="20"/>
                 <w:szCs w:val="20"/>
               </w:rPr>
@@ -1398,12 +1420,14 @@
             <w:pPr>
               <w:spacing w:after="0" w:line="240" w:lineRule="auto"/>
               <w:rPr>
-                <w:b/>
-                <w:bCs/>
-              </w:rPr>
-            </w:pPr>
-            <w:r>
-              <w:rPr>
+                <w:rFonts w:asciiTheme="minorHAnsi" w:hAnsiTheme="minorHAnsi"/>
+                <w:b/>
+                <w:bCs/>
+              </w:rPr>
+            </w:pPr>
+            <w:r>
+              <w:rPr>
+                <w:rFonts w:asciiTheme="minorHAnsi" w:hAnsiTheme="minorHAnsi"/>
                 <w:b/>
                 <w:bCs/>
               </w:rPr>
@@ -1419,6 +1443,7 @@
             <w:pPr>
               <w:spacing w:after="0" w:line="240" w:lineRule="auto"/>
               <w:rPr>
+                <w:rFonts w:asciiTheme="minorHAnsi" w:hAnsiTheme="minorHAnsi"/>
                 <w:sz w:val="20"/>
                 <w:szCs w:val="20"/>
               </w:rPr>
@@ -1439,12 +1464,14 @@
             <w:pPr>
               <w:spacing w:after="0" w:line="240" w:lineRule="auto"/>
               <w:rPr>
-                <w:b/>
-                <w:bCs/>
-              </w:rPr>
-            </w:pPr>
-            <w:r>
-              <w:rPr>
+                <w:rFonts w:asciiTheme="minorHAnsi" w:hAnsiTheme="minorHAnsi"/>
+                <w:b/>
+                <w:bCs/>
+              </w:rPr>
+            </w:pPr>
+            <w:r>
+              <w:rPr>
+                <w:rFonts w:asciiTheme="minorHAnsi" w:hAnsiTheme="minorHAnsi"/>
                 <w:b/>
                 <w:bCs/>
               </w:rPr>
@@ -1455,6 +1482,7 @@
             <w:pPr>
               <w:spacing w:after="0" w:line="240" w:lineRule="auto"/>
               <w:rPr>
+                <w:rFonts w:asciiTheme="minorHAnsi" w:hAnsiTheme="minorHAnsi"/>
                 <w:b/>
                 <w:bCs/>
               </w:rPr>
@@ -1469,12 +1497,14 @@
             <w:pPr>
               <w:spacing w:after="0" w:line="240" w:lineRule="auto"/>
               <w:rPr>
-                <w:sz w:val="20"/>
-                <w:szCs w:val="20"/>
-              </w:rPr>
-            </w:pPr>
-            <w:r>
-              <w:rPr>
+                <w:rFonts w:asciiTheme="minorHAnsi" w:hAnsiTheme="minorHAnsi"/>
+                <w:sz w:val="20"/>
+                <w:szCs w:val="20"/>
+              </w:rPr>
+            </w:pPr>
+            <w:r>
+              <w:rPr>
+                <w:rFonts w:asciiTheme="minorHAnsi" w:hAnsiTheme="minorHAnsi"/>
                 <w:sz w:val="20"/>
                 <w:szCs w:val="20"/>
               </w:rPr>
@@ -1483,6 +1513,7 @@
             <w:proofErr w:type="spellStart"/>
             <w:r>
               <w:rPr>
+                <w:rFonts w:asciiTheme="minorHAnsi" w:hAnsiTheme="minorHAnsi"/>
                 <w:sz w:val="20"/>
                 <w:szCs w:val="20"/>
               </w:rPr>
@@ -1505,12 +1536,14 @@
             <w:pPr>
               <w:spacing w:after="0" w:line="240" w:lineRule="auto"/>
               <w:rPr>
-                <w:b/>
-                <w:bCs/>
-              </w:rPr>
-            </w:pPr>
-            <w:r>
-              <w:rPr>
+                <w:rFonts w:asciiTheme="minorHAnsi" w:hAnsiTheme="minorHAnsi"/>
+                <w:b/>
+                <w:bCs/>
+              </w:rPr>
+            </w:pPr>
+            <w:r>
+              <w:rPr>
+                <w:rFonts w:asciiTheme="minorHAnsi" w:hAnsiTheme="minorHAnsi"/>
                 <w:b/>
                 <w:bCs/>
               </w:rPr>
@@ -1525,15 +1558,27 @@
           <w:p>
             <w:pPr>
               <w:spacing w:after="0" w:line="240" w:lineRule="auto"/>
-            </w:pPr>
-            <w:r>
+              <w:rPr>
+                <w:rFonts w:asciiTheme="minorHAnsi" w:hAnsiTheme="minorHAnsi"/>
+              </w:rPr>
+            </w:pPr>
+            <w:r>
+              <w:rPr>
+                <w:rFonts w:asciiTheme="minorHAnsi" w:hAnsiTheme="minorHAnsi"/>
+              </w:rPr>
               <w:t>Yes</w:t>
             </w:r>
           </w:p>
         </w:tc>
       </w:tr>
     </w:tbl>
-    <w:p/>
+    <w:p>
+      <w:pPr>
+        <w:rPr>
+          <w:rFonts w:asciiTheme="minorHAnsi" w:hAnsiTheme="minorHAnsi"/>
+        </w:rPr>
+      </w:pPr>
+    </w:p>
     <w:sectPr>
       <w:pgSz w:w="11906" w:h="16838"/>
       <w:pgMar w:top="1417" w:right="1417" w:bottom="1417" w:left="1417" w:header="708" w:footer="708" w:gutter="0"/>
@@ -1975,6 +2020,92 @@
     </w:lvl>
   </w:abstractNum>
   <w:abstractNum w:abstractNumId="4">
+    <w:nsid w:val="3957027F"/>
+    <w:multiLevelType w:val="hybridMultilevel"/>
+    <w:tmpl w:val="13C276B8"/>
+    <w:lvl w:ilvl="0" w:tplc="041D000F">
+      <w:start w:val="1"/>
+      <w:numFmt w:val="decimal"/>
+      <w:lvlText w:val="%1."/>
+      <w:lvlJc w:val="left"/>
+      <w:pPr>
+        <w:ind w:left="720" w:hanging="360"/>
+      </w:pPr>
+    </w:lvl>
+    <w:lvl w:ilvl="1" w:tplc="041D0019">
+      <w:start w:val="1"/>
+      <w:numFmt w:val="lowerLetter"/>
+      <w:lvlText w:val="%2."/>
+      <w:lvlJc w:val="left"/>
+      <w:pPr>
+        <w:ind w:left="1440" w:hanging="360"/>
+      </w:pPr>
+    </w:lvl>
+    <w:lvl w:ilvl="2" w:tplc="041D001B" w:tentative="1">
+      <w:start w:val="1"/>
+      <w:numFmt w:val="lowerRoman"/>
+      <w:lvlText w:val="%3."/>
+      <w:lvlJc w:val="right"/>
+      <w:pPr>
+        <w:ind w:left="2160" w:hanging="180"/>
+      </w:pPr>
+    </w:lvl>
+    <w:lvl w:ilvl="3" w:tplc="041D000F" w:tentative="1">
+      <w:start w:val="1"/>
+      <w:numFmt w:val="decimal"/>
+      <w:lvlText w:val="%4."/>
+      <w:lvlJc w:val="left"/>
+      <w:pPr>
+        <w:ind w:left="2880" w:hanging="360"/>
+      </w:pPr>
+    </w:lvl>
+    <w:lvl w:ilvl="4" w:tplc="041D0019" w:tentative="1">
+      <w:start w:val="1"/>
+      <w:numFmt w:val="lowerLetter"/>
+      <w:lvlText w:val="%5."/>
+      <w:lvlJc w:val="left"/>
+      <w:pPr>
+        <w:ind w:left="3600" w:hanging="360"/>
+      </w:pPr>
+    </w:lvl>
+    <w:lvl w:ilvl="5" w:tplc="041D001B" w:tentative="1">
+      <w:start w:val="1"/>
+      <w:numFmt w:val="lowerRoman"/>
+      <w:lvlText w:val="%6."/>
+      <w:lvlJc w:val="right"/>
+      <w:pPr>
+        <w:ind w:left="4320" w:hanging="180"/>
+      </w:pPr>
+    </w:lvl>
+    <w:lvl w:ilvl="6" w:tplc="041D000F" w:tentative="1">
+      <w:start w:val="1"/>
+      <w:numFmt w:val="decimal"/>
+      <w:lvlText w:val="%7."/>
+      <w:lvlJc w:val="left"/>
+      <w:pPr>
+        <w:ind w:left="5040" w:hanging="360"/>
+      </w:pPr>
+    </w:lvl>
+    <w:lvl w:ilvl="7" w:tplc="041D0019" w:tentative="1">
+      <w:start w:val="1"/>
+      <w:numFmt w:val="lowerLetter"/>
+      <w:lvlText w:val="%8."/>
+      <w:lvlJc w:val="left"/>
+      <w:pPr>
+        <w:ind w:left="5760" w:hanging="360"/>
+      </w:pPr>
+    </w:lvl>
+    <w:lvl w:ilvl="8" w:tplc="041D001B" w:tentative="1">
+      <w:start w:val="1"/>
+      <w:numFmt w:val="lowerRoman"/>
+      <w:lvlText w:val="%9."/>
+      <w:lvlJc w:val="right"/>
+      <w:pPr>
+        <w:ind w:left="6480" w:hanging="180"/>
+      </w:pPr>
+    </w:lvl>
+  </w:abstractNum>
+  <w:abstractNum w:abstractNumId="5">
     <w:nsid w:val="61F42887"/>
     <w:multiLevelType w:val="hybridMultilevel"/>
     <w:tmpl w:val="13C276B8"/>
@@ -2060,7 +2191,7 @@
       </w:pPr>
     </w:lvl>
   </w:abstractNum>
-  <w:abstractNum w:abstractNumId="5">
+  <w:abstractNum w:abstractNumId="6">
     <w:nsid w:val="6A3B1FCA"/>
     <w:multiLevelType w:val="hybridMultilevel"/>
     <w:tmpl w:val="D1F2AAB2"/>
@@ -2146,7 +2277,7 @@
       </w:pPr>
     </w:lvl>
   </w:abstractNum>
-  <w:abstractNum w:abstractNumId="6">
+  <w:abstractNum w:abstractNumId="7">
     <w:nsid w:val="7E1126BB"/>
     <w:multiLevelType w:val="hybridMultilevel"/>
     <w:tmpl w:val="29146AA4"/>
@@ -2266,19 +2397,22 @@
     <w:abstractNumId w:val="0"/>
   </w:num>
   <w:num w:numId="3">
-    <w:abstractNumId w:val="6"/>
+    <w:abstractNumId w:val="7"/>
   </w:num>
   <w:num w:numId="4">
     <w:abstractNumId w:val="3"/>
   </w:num>
   <w:num w:numId="5">
-    <w:abstractNumId w:val="4"/>
+    <w:abstractNumId w:val="5"/>
   </w:num>
   <w:num w:numId="6">
     <w:abstractNumId w:val="2"/>
   </w:num>
   <w:num w:numId="7">
-    <w:abstractNumId w:val="5"/>
+    <w:abstractNumId w:val="6"/>
+  </w:num>
+  <w:num w:numId="8">
+    <w:abstractNumId w:val="4"/>
   </w:num>
 </w:numbering>
 </file>

--- a/DOCS/Test Cases/TC07-Edit Request.docx
+++ b/DOCS/Test Cases/TC07-Edit Request.docx
@@ -262,22 +262,19 @@
           </w:tcPr>
           <w:p>
             <w:pPr>
-              <w:spacing w:after="200" w:line="276" w:lineRule="auto"/>
-              <w:rPr>
-                <w:rFonts w:asciiTheme="minorHAnsi" w:hAnsiTheme="minorHAnsi"/>
-                <w:b/>
-                <w:bCs/>
-                <w:sz w:val="22"/>
-                <w:szCs w:val="22"/>
-              </w:rPr>
-            </w:pPr>
-            <w:r>
-              <w:rPr>
-                <w:rFonts w:asciiTheme="minorHAnsi" w:hAnsiTheme="minorHAnsi"/>
-                <w:b/>
-                <w:bCs/>
-              </w:rPr>
-              <w:t>Steps</w:t>
+              <w:rPr>
+                <w:rFonts w:asciiTheme="minorHAnsi" w:hAnsiTheme="minorHAnsi"/>
+                <w:b/>
+                <w:bCs/>
+              </w:rPr>
+            </w:pPr>
+            <w:r>
+              <w:rPr>
+                <w:rFonts w:asciiTheme="minorHAnsi" w:hAnsiTheme="minorHAnsi"/>
+                <w:b/>
+                <w:bCs/>
+              </w:rPr>
+              <w:t>Environment needs</w:t>
             </w:r>
           </w:p>
         </w:tc>
@@ -290,116 +287,19 @@
               <w:bottom w:val="single" w:sz="4" w:space="0" w:color="000000"/>
               <w:right w:val="single" w:sz="4" w:space="0" w:color="000000"/>
             </w:tcBorders>
-            <w:hideMark/>
-          </w:tcPr>
-          <w:p>
-            <w:pPr>
-              <w:pStyle w:val="NormalWeb"/>
-              <w:numPr>
-                <w:ilvl w:val="0"/>
-                <w:numId w:val="5"/>
-              </w:numPr>
-              <w:spacing w:before="0" w:after="0"/>
-              <w:rPr>
-                <w:rFonts w:asciiTheme="minorHAnsi" w:hAnsiTheme="minorHAnsi"/>
-                <w:sz w:val="20"/>
-                <w:szCs w:val="20"/>
-              </w:rPr>
-            </w:pPr>
-            <w:r>
-              <w:rPr>
-                <w:rFonts w:asciiTheme="minorHAnsi" w:hAnsiTheme="minorHAnsi"/>
-                <w:color w:val="000000"/>
-                <w:sz w:val="20"/>
-                <w:szCs w:val="20"/>
-              </w:rPr>
-              <w:t>Select Volunteers.</w:t>
-            </w:r>
-          </w:p>
-          <w:p>
-            <w:pPr>
-              <w:pStyle w:val="NormalWeb"/>
-              <w:numPr>
-                <w:ilvl w:val="0"/>
-                <w:numId w:val="5"/>
-              </w:numPr>
-              <w:spacing w:before="0" w:after="0"/>
-              <w:rPr>
-                <w:rFonts w:asciiTheme="minorHAnsi" w:hAnsiTheme="minorHAnsi"/>
-                <w:sz w:val="20"/>
-                <w:szCs w:val="20"/>
-              </w:rPr>
-            </w:pPr>
-            <w:r>
-              <w:rPr>
-                <w:rFonts w:asciiTheme="minorHAnsi" w:hAnsiTheme="minorHAnsi"/>
-                <w:color w:val="000000"/>
-                <w:sz w:val="20"/>
-                <w:szCs w:val="20"/>
-              </w:rPr>
-              <w:t xml:space="preserve">Select an </w:t>
-            </w:r>
-            <w:r>
-              <w:rPr>
-                <w:rFonts w:asciiTheme="minorHAnsi" w:hAnsiTheme="minorHAnsi"/>
-                <w:color w:val="000000"/>
-                <w:sz w:val="20"/>
-                <w:szCs w:val="20"/>
-              </w:rPr>
-              <w:t>incident from the list.</w:t>
-            </w:r>
-          </w:p>
-          <w:p>
-            <w:pPr>
-              <w:pStyle w:val="NormalWeb"/>
-              <w:numPr>
-                <w:ilvl w:val="0"/>
-                <w:numId w:val="5"/>
-              </w:numPr>
-              <w:spacing w:before="0" w:after="0"/>
-              <w:rPr>
-                <w:rFonts w:asciiTheme="minorHAnsi" w:hAnsiTheme="minorHAnsi"/>
-                <w:sz w:val="20"/>
-                <w:szCs w:val="20"/>
-              </w:rPr>
-            </w:pPr>
-            <w:r>
-              <w:rPr>
-                <w:rFonts w:asciiTheme="minorHAnsi" w:hAnsiTheme="minorHAnsi"/>
-                <w:sz w:val="20"/>
-                <w:szCs w:val="20"/>
-              </w:rPr>
-              <w:t>Select the request and press Edit Request button.</w:t>
-            </w:r>
-          </w:p>
-          <w:p>
-            <w:pPr>
-              <w:pStyle w:val="NormalWeb"/>
-              <w:numPr>
-                <w:ilvl w:val="0"/>
-                <w:numId w:val="5"/>
-              </w:numPr>
-              <w:spacing w:before="0" w:after="0"/>
-              <w:rPr>
-                <w:rFonts w:asciiTheme="minorHAnsi" w:hAnsiTheme="minorHAnsi"/>
-                <w:sz w:val="20"/>
-                <w:szCs w:val="20"/>
-              </w:rPr>
-            </w:pPr>
-            <w:r>
-              <w:rPr>
-                <w:rFonts w:asciiTheme="minorHAnsi" w:hAnsiTheme="minorHAnsi"/>
-                <w:sz w:val="20"/>
-                <w:szCs w:val="20"/>
-              </w:rPr>
-              <w:t>Press Send Request button.</w:t>
-            </w:r>
+          </w:tcPr>
+          <w:p>
+            <w:pPr>
+              <w:rPr>
+                <w:rFonts w:asciiTheme="minorHAnsi" w:hAnsiTheme="minorHAnsi" w:cs="Times New Roman"/>
+              </w:rPr>
+            </w:pPr>
           </w:p>
         </w:tc>
       </w:tr>
       <w:tr>
         <w:trPr>
-          <w:trHeight w:val="719"/>
+          <w:trHeight w:val="368"/>
         </w:trPr>
         <w:tc>
           <w:tcPr>
@@ -430,7 +330,7 @@
                 <w:b/>
                 <w:bCs/>
               </w:rPr>
-              <w:t>Input  Steps</w:t>
+              <w:t>Steps</w:t>
             </w:r>
           </w:p>
         </w:tc>
@@ -443,18 +343,45 @@
               <w:bottom w:val="single" w:sz="4" w:space="0" w:color="000000"/>
               <w:right w:val="single" w:sz="4" w:space="0" w:color="000000"/>
             </w:tcBorders>
+            <w:hideMark/>
           </w:tcPr>
           <w:p>
             <w:pPr>
               <w:pStyle w:val="NormalWeb"/>
+              <w:numPr>
+                <w:ilvl w:val="0"/>
+                <w:numId w:val="5"/>
+              </w:numPr>
               <w:spacing w:before="0" w:after="0"/>
-              <w:ind w:left="432"/>
+              <w:rPr>
+                <w:rFonts w:asciiTheme="minorHAnsi" w:hAnsiTheme="minorHAnsi"/>
+                <w:sz w:val="20"/>
+                <w:szCs w:val="20"/>
+              </w:rPr>
+            </w:pPr>
+            <w:r>
               <w:rPr>
                 <w:rFonts w:asciiTheme="minorHAnsi" w:hAnsiTheme="minorHAnsi"/>
                 <w:color w:val="000000"/>
                 <w:sz w:val="20"/>
                 <w:szCs w:val="20"/>
               </w:rPr>
+              <w:t>Select Volunteers.</w:t>
+            </w:r>
+          </w:p>
+          <w:p>
+            <w:pPr>
+              <w:pStyle w:val="NormalWeb"/>
+              <w:numPr>
+                <w:ilvl w:val="0"/>
+                <w:numId w:val="5"/>
+              </w:numPr>
+              <w:spacing w:before="0" w:after="0"/>
+              <w:rPr>
+                <w:rFonts w:asciiTheme="minorHAnsi" w:hAnsiTheme="minorHAnsi"/>
+                <w:sz w:val="20"/>
+                <w:szCs w:val="20"/>
+              </w:rPr>
             </w:pPr>
             <w:r>
               <w:rPr>
@@ -463,7 +390,7 @@
                 <w:sz w:val="20"/>
                 <w:szCs w:val="20"/>
               </w:rPr>
-              <w:t>Step</w:t>
+              <w:t xml:space="preserve">Select an </w:t>
             </w:r>
             <w:r>
               <w:rPr>
@@ -472,33 +399,60 @@
                 <w:sz w:val="20"/>
                 <w:szCs w:val="20"/>
               </w:rPr>
-              <w:t xml:space="preserve"> no. (1,2,3,4</w:t>
-            </w:r>
-            <w:r>
-              <w:rPr>
-                <w:rFonts w:asciiTheme="minorHAnsi" w:hAnsiTheme="minorHAnsi"/>
-                <w:color w:val="000000"/>
-                <w:sz w:val="20"/>
-                <w:szCs w:val="20"/>
-              </w:rPr>
-              <w:t>)</w:t>
-            </w:r>
-          </w:p>
-          <w:p>
-            <w:pPr>
-              <w:spacing w:after="200" w:line="276" w:lineRule="auto"/>
-              <w:rPr>
-                <w:rFonts w:asciiTheme="minorHAnsi" w:hAnsiTheme="minorHAnsi"/>
-                <w:sz w:val="22"/>
-                <w:szCs w:val="22"/>
-              </w:rPr>
-            </w:pPr>
+              <w:t>incident from the list.</w:t>
+            </w:r>
+          </w:p>
+          <w:p>
+            <w:pPr>
+              <w:pStyle w:val="NormalWeb"/>
+              <w:numPr>
+                <w:ilvl w:val="0"/>
+                <w:numId w:val="5"/>
+              </w:numPr>
+              <w:spacing w:before="0" w:after="0"/>
+              <w:rPr>
+                <w:rFonts w:asciiTheme="minorHAnsi" w:hAnsiTheme="minorHAnsi"/>
+                <w:sz w:val="20"/>
+                <w:szCs w:val="20"/>
+              </w:rPr>
+            </w:pPr>
+            <w:r>
+              <w:rPr>
+                <w:rFonts w:asciiTheme="minorHAnsi" w:hAnsiTheme="minorHAnsi"/>
+                <w:sz w:val="20"/>
+                <w:szCs w:val="20"/>
+              </w:rPr>
+              <w:t>Select the request and press Edit Request button.</w:t>
+            </w:r>
+          </w:p>
+          <w:p>
+            <w:pPr>
+              <w:pStyle w:val="NormalWeb"/>
+              <w:numPr>
+                <w:ilvl w:val="0"/>
+                <w:numId w:val="5"/>
+              </w:numPr>
+              <w:spacing w:before="0" w:after="0"/>
+              <w:rPr>
+                <w:rFonts w:asciiTheme="minorHAnsi" w:hAnsiTheme="minorHAnsi"/>
+                <w:sz w:val="20"/>
+                <w:szCs w:val="20"/>
+              </w:rPr>
+            </w:pPr>
+            <w:r>
+              <w:rPr>
+                <w:rFonts w:asciiTheme="minorHAnsi" w:hAnsiTheme="minorHAnsi"/>
+                <w:sz w:val="20"/>
+                <w:szCs w:val="20"/>
+              </w:rPr>
+              <w:t>Press Send Request button.</w:t>
+            </w:r>
           </w:p>
         </w:tc>
       </w:tr>
       <w:tr>
         <w:trPr>
-          <w:trHeight w:val="611"/>
+          <w:trHeight w:val="719"/>
         </w:trPr>
         <w:tc>
           <w:tcPr>
@@ -529,7 +483,7 @@
                 <w:b/>
                 <w:bCs/>
               </w:rPr>
-              <w:t>Executed Output</w:t>
+              <w:t>Input  Steps</w:t>
             </w:r>
           </w:p>
         </w:tc>
@@ -542,20 +496,56 @@
               <w:bottom w:val="single" w:sz="4" w:space="0" w:color="000000"/>
               <w:right w:val="single" w:sz="4" w:space="0" w:color="000000"/>
             </w:tcBorders>
-            <w:hideMark/>
-          </w:tcPr>
-          <w:p>
-            <w:pPr>
-              <w:rPr>
-                <w:rFonts w:asciiTheme="minorHAnsi" w:hAnsiTheme="minorHAnsi"/>
-              </w:rPr>
-            </w:pPr>
-            <w:r>
-              <w:rPr>
-                <w:rFonts w:asciiTheme="minorHAnsi" w:hAnsiTheme="minorHAnsi"/>
-              </w:rPr>
-              <w:t>The created request has been edited and sent to the volunteers.</w:t>
-            </w:r>
+          </w:tcPr>
+          <w:p>
+            <w:pPr>
+              <w:pStyle w:val="NormalWeb"/>
+              <w:spacing w:before="0" w:after="0"/>
+              <w:ind w:left="432"/>
+              <w:rPr>
+                <w:rFonts w:asciiTheme="minorHAnsi" w:hAnsiTheme="minorHAnsi"/>
+                <w:color w:val="000000"/>
+                <w:sz w:val="20"/>
+                <w:szCs w:val="20"/>
+              </w:rPr>
+            </w:pPr>
+            <w:r>
+              <w:rPr>
+                <w:rFonts w:asciiTheme="minorHAnsi" w:hAnsiTheme="minorHAnsi"/>
+                <w:color w:val="000000"/>
+                <w:sz w:val="20"/>
+                <w:szCs w:val="20"/>
+              </w:rPr>
+              <w:t>Step</w:t>
+            </w:r>
+            <w:r>
+              <w:rPr>
+                <w:rFonts w:asciiTheme="minorHAnsi" w:hAnsiTheme="minorHAnsi"/>
+                <w:color w:val="000000"/>
+                <w:sz w:val="20"/>
+                <w:szCs w:val="20"/>
+              </w:rPr>
+              <w:t xml:space="preserve"> no. (1,2,3,4</w:t>
+            </w:r>
+            <w:r>
+              <w:rPr>
+                <w:rFonts w:asciiTheme="minorHAnsi" w:hAnsiTheme="minorHAnsi"/>
+                <w:color w:val="000000"/>
+                <w:sz w:val="20"/>
+                <w:szCs w:val="20"/>
+              </w:rPr>
+              <w:t>)</w:t>
+            </w:r>
+          </w:p>
+          <w:p>
+            <w:pPr>
+              <w:spacing w:after="200" w:line="276" w:lineRule="auto"/>
+              <w:rPr>
+                <w:rFonts w:asciiTheme="minorHAnsi" w:hAnsiTheme="minorHAnsi"/>
+                <w:sz w:val="22"/>
+                <w:szCs w:val="22"/>
+              </w:rPr>
+            </w:pPr>
           </w:p>
         </w:tc>
       </w:tr>
@@ -592,7 +582,7 @@
                 <w:b/>
                 <w:bCs/>
               </w:rPr>
-              <w:t>Related Requirement</w:t>
+              <w:t>Executed Output</w:t>
             </w:r>
           </w:p>
         </w:tc>
@@ -609,34 +599,23 @@
           </w:tcPr>
           <w:p>
             <w:pPr>
-              <w:spacing w:after="200" w:line="276" w:lineRule="auto"/>
-              <w:rPr>
-                <w:rFonts w:asciiTheme="minorHAnsi" w:hAnsiTheme="minorHAnsi"/>
-              </w:rPr>
-            </w:pPr>
-            <w:r>
-              <w:rPr>
-                <w:rFonts w:asciiTheme="minorHAnsi" w:hAnsiTheme="minorHAnsi"/>
-              </w:rPr>
-              <w:t>Use Case 07-(</w:t>
-            </w:r>
-            <w:r>
-              <w:rPr>
-                <w:rFonts w:asciiTheme="minorHAnsi" w:hAnsiTheme="minorHAnsi"/>
-                <w:lang w:bidi="en-US"/>
-              </w:rPr>
-              <w:t>Edit Request</w:t>
-            </w:r>
-            <w:r>
-              <w:rPr>
-                <w:rFonts w:asciiTheme="minorHAnsi" w:hAnsiTheme="minorHAnsi"/>
-              </w:rPr>
-              <w:t>)</w:t>
+              <w:rPr>
+                <w:rFonts w:asciiTheme="minorHAnsi" w:hAnsiTheme="minorHAnsi"/>
+              </w:rPr>
+            </w:pPr>
+            <w:r>
+              <w:rPr>
+                <w:rFonts w:asciiTheme="minorHAnsi" w:hAnsiTheme="minorHAnsi"/>
+              </w:rPr>
+              <w:t>The created request has been edited and sent to the volunteers.</w:t>
             </w:r>
           </w:p>
         </w:tc>
       </w:tr>
       <w:tr>
+        <w:trPr>
+          <w:trHeight w:val="611"/>
+        </w:trPr>
         <w:tc>
           <w:tcPr>
             <w:tcW w:w="1418" w:type="dxa"/>
@@ -665,10 +644,8 @@
                 <w:rFonts w:asciiTheme="minorHAnsi" w:hAnsiTheme="minorHAnsi"/>
                 <w:b/>
                 <w:bCs/>
-                <w:sz w:val="22"/>
-                <w:szCs w:val="22"/>
-              </w:rPr>
-              <w:t>Notes</w:t>
+              </w:rPr>
+              <w:t>Related Requirement</w:t>
             </w:r>
           </w:p>
         </w:tc>
@@ -690,95 +667,29 @@
                 <w:rFonts w:asciiTheme="minorHAnsi" w:hAnsiTheme="minorHAnsi"/>
               </w:rPr>
             </w:pPr>
+            <w:r>
+              <w:rPr>
+                <w:rFonts w:asciiTheme="minorHAnsi" w:hAnsiTheme="minorHAnsi"/>
+              </w:rPr>
+              <w:t>Use Case 07-(</w:t>
+            </w:r>
+            <w:r>
+              <w:rPr>
+                <w:rFonts w:asciiTheme="minorHAnsi" w:hAnsiTheme="minorHAnsi"/>
+                <w:lang w:bidi="en-US"/>
+              </w:rPr>
+              <w:t>Edit Request</w:t>
+            </w:r>
+            <w:r>
+              <w:rPr>
+                <w:rFonts w:asciiTheme="minorHAnsi" w:hAnsiTheme="minorHAnsi"/>
+              </w:rPr>
+              <w:t>)</w:t>
+            </w:r>
           </w:p>
         </w:tc>
       </w:tr>
       <w:tr>
-        <w:trPr>
-          <w:trHeight w:val="359"/>
-        </w:trPr>
-        <w:tc>
-          <w:tcPr>
-            <w:tcW w:w="1418" w:type="dxa"/>
-            <w:tcBorders>
-              <w:top w:val="single" w:sz="4" w:space="0" w:color="000000"/>
-              <w:left w:val="single" w:sz="4" w:space="0" w:color="000000"/>
-              <w:bottom w:val="single" w:sz="4" w:space="0" w:color="000000"/>
-              <w:right w:val="single" w:sz="4" w:space="0" w:color="000000"/>
-            </w:tcBorders>
-            <w:shd w:val="clear" w:color="auto" w:fill="B8CCE4" w:themeFill="accent1" w:themeFillTint="66"/>
-          </w:tcPr>
-          <w:p>
-            <w:pPr>
-              <w:rPr>
-                <w:rFonts w:asciiTheme="minorHAnsi" w:hAnsiTheme="minorHAnsi"/>
-                <w:b/>
-                <w:bCs/>
-                <w:sz w:val="22"/>
-                <w:szCs w:val="22"/>
-              </w:rPr>
-            </w:pPr>
-            <w:r>
-              <w:rPr>
-                <w:rFonts w:asciiTheme="minorHAnsi" w:hAnsiTheme="minorHAnsi"/>
-                <w:b/>
-                <w:bCs/>
-              </w:rPr>
-              <w:t>Author</w:t>
-            </w:r>
-          </w:p>
-          <w:p>
-            <w:pPr>
-              <w:spacing w:after="200" w:line="276" w:lineRule="auto"/>
-              <w:rPr>
-                <w:rFonts w:asciiTheme="minorHAnsi" w:hAnsiTheme="minorHAnsi"/>
-                <w:b/>
-                <w:bCs/>
-                <w:sz w:val="22"/>
-                <w:szCs w:val="22"/>
-              </w:rPr>
-            </w:pPr>
-          </w:p>
-        </w:tc>
-        <w:tc>
-          <w:tcPr>
-            <w:tcW w:w="4720" w:type="dxa"/>
-            <w:tcBorders>
-              <w:top w:val="single" w:sz="4" w:space="0" w:color="000000"/>
-              <w:left w:val="single" w:sz="4" w:space="0" w:color="000000"/>
-              <w:bottom w:val="single" w:sz="4" w:space="0" w:color="000000"/>
-              <w:right w:val="single" w:sz="4" w:space="0" w:color="000000"/>
-            </w:tcBorders>
-            <w:hideMark/>
-          </w:tcPr>
-          <w:p>
-            <w:pPr>
-              <w:spacing w:after="200" w:line="276" w:lineRule="auto"/>
-              <w:rPr>
-                <w:rFonts w:asciiTheme="minorHAnsi" w:hAnsiTheme="minorHAnsi"/>
-              </w:rPr>
-            </w:pPr>
-            <w:r>
-              <w:rPr>
-                <w:rFonts w:asciiTheme="minorHAnsi" w:hAnsiTheme="minorHAnsi"/>
-              </w:rPr>
-              <w:t>Mustafa Al-</w:t>
-            </w:r>
-            <w:proofErr w:type="spellStart"/>
-            <w:r>
-              <w:rPr>
-                <w:rFonts w:asciiTheme="minorHAnsi" w:hAnsiTheme="minorHAnsi"/>
-              </w:rPr>
-              <w:t>Zubaidi</w:t>
-            </w:r>
-            <w:proofErr w:type="spellEnd"/>
-          </w:p>
-        </w:tc>
-      </w:tr>
-      <w:tr>
-        <w:trPr>
-          <w:trHeight w:val="359"/>
-        </w:trPr>
         <w:tc>
           <w:tcPr>
             <w:tcW w:w="1418" w:type="dxa"/>
@@ -807,8 +718,10 @@
                 <w:rFonts w:asciiTheme="minorHAnsi" w:hAnsiTheme="minorHAnsi"/>
                 <w:b/>
                 <w:bCs/>
-              </w:rPr>
-              <w:t>Automatable</w:t>
+                <w:sz w:val="22"/>
+                <w:szCs w:val="22"/>
+              </w:rPr>
+              <w:t>Notes</w:t>
             </w:r>
           </w:p>
         </w:tc>
@@ -828,6 +741,146 @@
               <w:spacing w:after="200" w:line="276" w:lineRule="auto"/>
               <w:rPr>
                 <w:rFonts w:asciiTheme="minorHAnsi" w:hAnsiTheme="minorHAnsi"/>
+              </w:rPr>
+            </w:pPr>
+          </w:p>
+        </w:tc>
+      </w:tr>
+      <w:tr>
+        <w:trPr>
+          <w:trHeight w:val="359"/>
+        </w:trPr>
+        <w:tc>
+          <w:tcPr>
+            <w:tcW w:w="1418" w:type="dxa"/>
+            <w:tcBorders>
+              <w:top w:val="single" w:sz="4" w:space="0" w:color="000000"/>
+              <w:left w:val="single" w:sz="4" w:space="0" w:color="000000"/>
+              <w:bottom w:val="single" w:sz="4" w:space="0" w:color="000000"/>
+              <w:right w:val="single" w:sz="4" w:space="0" w:color="000000"/>
+            </w:tcBorders>
+            <w:shd w:val="clear" w:color="auto" w:fill="B8CCE4" w:themeFill="accent1" w:themeFillTint="66"/>
+          </w:tcPr>
+          <w:p>
+            <w:pPr>
+              <w:rPr>
+                <w:rFonts w:asciiTheme="minorHAnsi" w:hAnsiTheme="minorHAnsi"/>
+                <w:b/>
+                <w:bCs/>
+                <w:sz w:val="22"/>
+                <w:szCs w:val="22"/>
+              </w:rPr>
+            </w:pPr>
+            <w:r>
+              <w:rPr>
+                <w:rFonts w:asciiTheme="minorHAnsi" w:hAnsiTheme="minorHAnsi"/>
+                <w:b/>
+                <w:bCs/>
+              </w:rPr>
+              <w:t>Author</w:t>
+            </w:r>
+          </w:p>
+          <w:p>
+            <w:pPr>
+              <w:spacing w:after="200" w:line="276" w:lineRule="auto"/>
+              <w:rPr>
+                <w:rFonts w:asciiTheme="minorHAnsi" w:hAnsiTheme="minorHAnsi"/>
+                <w:b/>
+                <w:bCs/>
+                <w:sz w:val="22"/>
+                <w:szCs w:val="22"/>
+              </w:rPr>
+            </w:pPr>
+          </w:p>
+        </w:tc>
+        <w:tc>
+          <w:tcPr>
+            <w:tcW w:w="4720" w:type="dxa"/>
+            <w:tcBorders>
+              <w:top w:val="single" w:sz="4" w:space="0" w:color="000000"/>
+              <w:left w:val="single" w:sz="4" w:space="0" w:color="000000"/>
+              <w:bottom w:val="single" w:sz="4" w:space="0" w:color="000000"/>
+              <w:right w:val="single" w:sz="4" w:space="0" w:color="000000"/>
+            </w:tcBorders>
+            <w:hideMark/>
+          </w:tcPr>
+          <w:p>
+            <w:pPr>
+              <w:spacing w:after="200" w:line="276" w:lineRule="auto"/>
+              <w:rPr>
+                <w:rFonts w:asciiTheme="minorHAnsi" w:hAnsiTheme="minorHAnsi"/>
+              </w:rPr>
+            </w:pPr>
+            <w:r>
+              <w:rPr>
+                <w:rFonts w:asciiTheme="minorHAnsi" w:hAnsiTheme="minorHAnsi"/>
+              </w:rPr>
+              <w:t>Mustafa Al-</w:t>
+            </w:r>
+            <w:proofErr w:type="spellStart"/>
+            <w:r>
+              <w:rPr>
+                <w:rFonts w:asciiTheme="minorHAnsi" w:hAnsiTheme="minorHAnsi"/>
+              </w:rPr>
+              <w:t>Zubaidi</w:t>
+            </w:r>
+            <w:proofErr w:type="spellEnd"/>
+          </w:p>
+        </w:tc>
+      </w:tr>
+      <w:tr>
+        <w:trPr>
+          <w:trHeight w:val="359"/>
+        </w:trPr>
+        <w:tc>
+          <w:tcPr>
+            <w:tcW w:w="1418" w:type="dxa"/>
+            <w:tcBorders>
+              <w:top w:val="single" w:sz="4" w:space="0" w:color="000000"/>
+              <w:left w:val="single" w:sz="4" w:space="0" w:color="000000"/>
+              <w:bottom w:val="single" w:sz="4" w:space="0" w:color="000000"/>
+              <w:right w:val="single" w:sz="4" w:space="0" w:color="000000"/>
+            </w:tcBorders>
+            <w:shd w:val="clear" w:color="auto" w:fill="B8CCE4" w:themeFill="accent1" w:themeFillTint="66"/>
+            <w:hideMark/>
+          </w:tcPr>
+          <w:p>
+            <w:pPr>
+              <w:spacing w:after="200" w:line="276" w:lineRule="auto"/>
+              <w:rPr>
+                <w:rFonts w:asciiTheme="minorHAnsi" w:hAnsiTheme="minorHAnsi"/>
+                <w:b/>
+                <w:bCs/>
+                <w:sz w:val="22"/>
+                <w:szCs w:val="22"/>
+              </w:rPr>
+            </w:pPr>
+            <w:r>
+              <w:rPr>
+                <w:rFonts w:asciiTheme="minorHAnsi" w:hAnsiTheme="minorHAnsi"/>
+                <w:b/>
+                <w:bCs/>
+              </w:rPr>
+              <w:t>Automatable</w:t>
+            </w:r>
+          </w:p>
+        </w:tc>
+        <w:tc>
+          <w:tcPr>
+            <w:tcW w:w="4720" w:type="dxa"/>
+            <w:tcBorders>
+              <w:top w:val="single" w:sz="4" w:space="0" w:color="000000"/>
+              <w:left w:val="single" w:sz="4" w:space="0" w:color="000000"/>
+              <w:bottom w:val="single" w:sz="4" w:space="0" w:color="000000"/>
+              <w:right w:val="single" w:sz="4" w:space="0" w:color="000000"/>
+            </w:tcBorders>
+            <w:hideMark/>
+          </w:tcPr>
+          <w:p>
+            <w:pPr>
+              <w:spacing w:after="200" w:line="276" w:lineRule="auto"/>
+              <w:rPr>
+                <w:rFonts w:asciiTheme="minorHAnsi" w:hAnsiTheme="minorHAnsi"/>
                 <w:sz w:val="22"/>
                 <w:szCs w:val="22"/>
               </w:rPr>
@@ -858,6 +911,8 @@
     </w:p>
     <w:tbl>
       <w:tblPr>
+        <w:tblpPr w:leftFromText="141" w:rightFromText="141" w:vertAnchor="text" w:tblpY="1"/>
+        <w:tblOverlap w:val="never"/>
         <w:tblW w:w="0" w:type="auto"/>
         <w:tblBorders>
           <w:top w:val="single" w:sz="4" w:space="0" w:color="000000"/>
@@ -1054,6 +1109,48 @@
                 <w:b/>
                 <w:bCs/>
               </w:rPr>
+              <w:t>Environment needs</w:t>
+            </w:r>
+          </w:p>
+        </w:tc>
+        <w:tc>
+          <w:tcPr>
+            <w:tcW w:w="4720" w:type="dxa"/>
+          </w:tcPr>
+          <w:p>
+            <w:pPr>
+              <w:spacing w:after="0" w:line="240" w:lineRule="auto"/>
+              <w:rPr>
+                <w:rFonts w:asciiTheme="minorHAnsi" w:hAnsiTheme="minorHAnsi"/>
+              </w:rPr>
+            </w:pPr>
+          </w:p>
+        </w:tc>
+      </w:tr>
+      <w:tr>
+        <w:trPr>
+          <w:trHeight w:val="368"/>
+        </w:trPr>
+        <w:tc>
+          <w:tcPr>
+            <w:tcW w:w="1418" w:type="dxa"/>
+            <w:shd w:val="clear" w:color="auto" w:fill="B8CCE4"/>
+          </w:tcPr>
+          <w:p>
+            <w:pPr>
+              <w:spacing w:after="0" w:line="240" w:lineRule="auto"/>
+              <w:rPr>
+                <w:rFonts w:asciiTheme="minorHAnsi" w:hAnsiTheme="minorHAnsi"/>
+                <w:b/>
+                <w:bCs/>
+              </w:rPr>
+            </w:pPr>
+            <w:r>
+              <w:rPr>
+                <w:rFonts w:asciiTheme="minorHAnsi" w:hAnsiTheme="minorHAnsi"/>
+                <w:b/>
+                <w:bCs/>
+              </w:rPr>
               <w:t>Steps</w:t>
             </w:r>
           </w:p>
@@ -1475,6 +1572,7 @@
                 <w:b/>
                 <w:bCs/>
               </w:rPr>
+              <w:lastRenderedPageBreak/>
               <w:t>Author</w:t>
             </w:r>
           </w:p>
@@ -1578,6 +1676,12 @@
           <w:rFonts w:asciiTheme="minorHAnsi" w:hAnsiTheme="minorHAnsi"/>
         </w:rPr>
       </w:pPr>
+      <w:r>
+        <w:rPr>
+          <w:rFonts w:asciiTheme="minorHAnsi" w:hAnsiTheme="minorHAnsi"/>
+        </w:rPr>
+        <w:br w:type="textWrapping" w:clear="all"/>
+      </w:r>
     </w:p>
     <w:sectPr>
       <w:pgSz w:w="11906" w:h="16838"/>

--- a/DOCS/Test Cases/TC07-Edit Request.docx
+++ b/DOCS/Test Cases/TC07-Edit Request.docx
@@ -294,6 +294,9 @@
                 <w:rFonts w:asciiTheme="minorHAnsi" w:hAnsiTheme="minorHAnsi" w:cs="Times New Roman"/>
               </w:rPr>
             </w:pPr>
+            <w:r>
+              <w:t>An active incident</w:t>
+            </w:r>
           </w:p>
         </w:tc>
       </w:tr>
@@ -1124,6 +1127,9 @@
                 <w:rFonts w:asciiTheme="minorHAnsi" w:hAnsiTheme="minorHAnsi"/>
               </w:rPr>
             </w:pPr>
+            <w:r>
+              <w:t>An active incident</w:t>
+            </w:r>
           </w:p>
         </w:tc>
       </w:tr>
